--- a/CS288/ch1/Lab11/Lab11.docx
+++ b/CS288/ch1/Lab11/Lab11.docx
@@ -15,15 +15,8 @@
           <w:numId w:val="1"/>
         </w:numPr>
       </w:pPr>
-      <w:proofErr w:type="spellStart"/>
-      <w:proofErr w:type="gramStart"/>
       <w:r>
-        <w:t>jump.s</w:t>
-      </w:r>
-      <w:proofErr w:type="spellEnd"/>
-      <w:proofErr w:type="gramEnd"/>
-      <w:r>
-        <w:t xml:space="preserve"> </w:t>
+        <w:t xml:space="preserve">jump.s </w:t>
       </w:r>
     </w:p>
     <w:p>
@@ -63,6 +56,200 @@
                     <a:xfrm>
                       <a:off x="0" y="0"/>
                       <a:ext cx="4619625" cy="6000750"/>
+                    </a:xfrm>
+                    <a:prstGeom prst="rect">
+                      <a:avLst/>
+                    </a:prstGeom>
+                  </pic:spPr>
+                </pic:pic>
+              </a:graphicData>
+            </a:graphic>
+          </wp:inline>
+        </w:drawing>
+      </w:r>
+    </w:p>
+    <w:p>
+      <w:pPr>
+        <w:pStyle w:val="ListParagraph"/>
+        <w:numPr>
+          <w:ilvl w:val="0"/>
+          <w:numId w:val="1"/>
+        </w:numPr>
+      </w:pPr>
+      <w:r>
+        <w:t>My code will need to define a bunch of variables, including the array itself, the length of the array, a few blank variables to hold the sum and average. Then a few labels to define the sum and average as well as  a new line. As for the code itself, I will assign various variables to registers, and then start a loop that will iterate through the array, adding each element to the sum. Then I will loop through until the I matches the length. After that I will print out the results, printing the label needed, then the correct variable to correspond to it and close the file.</w:t>
+      </w:r>
+    </w:p>
+    <w:p/>
+    <w:p/>
+    <w:p>
+      <w:pPr>
+        <w:pStyle w:val="ListParagraph"/>
+        <w:numPr>
+          <w:ilvl w:val="0"/>
+          <w:numId w:val="1"/>
+        </w:numPr>
+      </w:pPr>
+      <w:r>
+        <w:lastRenderedPageBreak/>
+        <w:t>Assembly Code</w:t>
+      </w:r>
+    </w:p>
+    <w:p>
+      <w:pPr>
+        <w:pStyle w:val="ListParagraph"/>
+        <w:numPr>
+          <w:ilvl w:val="1"/>
+          <w:numId w:val="1"/>
+        </w:numPr>
+      </w:pPr>
+      <w:r>
+        <w:rPr>
+          <w:noProof/>
+        </w:rPr>
+        <w:drawing>
+          <wp:inline distT="0" distB="0" distL="0" distR="0" wp14:anchorId="3E11D15F" wp14:editId="4C9A10B0">
+            <wp:extent cx="5448300" cy="2828925"/>
+            <wp:effectExtent l="0" t="0" r="0" b="9525"/>
+            <wp:docPr id="3" name="Picture 3" descr="Text&#10;&#10;Description automatically generated"/>
+            <wp:cNvGraphicFramePr>
+              <a:graphicFrameLocks xmlns:a="http://schemas.openxmlformats.org/drawingml/2006/main" noChangeAspect="1"/>
+            </wp:cNvGraphicFramePr>
+            <a:graphic xmlns:a="http://schemas.openxmlformats.org/drawingml/2006/main">
+              <a:graphicData uri="http://schemas.openxmlformats.org/drawingml/2006/picture">
+                <pic:pic xmlns:pic="http://schemas.openxmlformats.org/drawingml/2006/picture">
+                  <pic:nvPicPr>
+                    <pic:cNvPr id="3" name="Picture 3" descr="Text&#10;&#10;Description automatically generated"/>
+                    <pic:cNvPicPr/>
+                  </pic:nvPicPr>
+                  <pic:blipFill>
+                    <a:blip r:embed="rId6"/>
+                    <a:stretch>
+                      <a:fillRect/>
+                    </a:stretch>
+                  </pic:blipFill>
+                  <pic:spPr>
+                    <a:xfrm>
+                      <a:off x="0" y="0"/>
+                      <a:ext cx="5448300" cy="2828925"/>
+                    </a:xfrm>
+                    <a:prstGeom prst="rect">
+                      <a:avLst/>
+                    </a:prstGeom>
+                  </pic:spPr>
+                </pic:pic>
+              </a:graphicData>
+            </a:graphic>
+          </wp:inline>
+        </w:drawing>
+      </w:r>
+    </w:p>
+    <w:p>
+      <w:pPr>
+        <w:pStyle w:val="ListParagraph"/>
+        <w:numPr>
+          <w:ilvl w:val="1"/>
+          <w:numId w:val="1"/>
+        </w:numPr>
+      </w:pPr>
+      <w:r>
+        <w:rPr>
+          <w:noProof/>
+        </w:rPr>
+        <w:drawing>
+          <wp:inline distT="0" distB="0" distL="0" distR="0" wp14:anchorId="57BCABC8" wp14:editId="06329F85">
+            <wp:extent cx="3460707" cy="5143500"/>
+            <wp:effectExtent l="0" t="0" r="6985" b="0"/>
+            <wp:docPr id="4" name="Picture 4" descr="Text&#10;&#10;Description automatically generated"/>
+            <wp:cNvGraphicFramePr>
+              <a:graphicFrameLocks xmlns:a="http://schemas.openxmlformats.org/drawingml/2006/main" noChangeAspect="1"/>
+            </wp:cNvGraphicFramePr>
+            <a:graphic xmlns:a="http://schemas.openxmlformats.org/drawingml/2006/main">
+              <a:graphicData uri="http://schemas.openxmlformats.org/drawingml/2006/picture">
+                <pic:pic xmlns:pic="http://schemas.openxmlformats.org/drawingml/2006/picture">
+                  <pic:nvPicPr>
+                    <pic:cNvPr id="4" name="Picture 4" descr="Text&#10;&#10;Description automatically generated"/>
+                    <pic:cNvPicPr/>
+                  </pic:nvPicPr>
+                  <pic:blipFill rotWithShape="1">
+                    <a:blip r:embed="rId7"/>
+                    <a:srcRect r="26923"/>
+                    <a:stretch/>
+                  </pic:blipFill>
+                  <pic:spPr bwMode="auto">
+                    <a:xfrm>
+                      <a:off x="0" y="0"/>
+                      <a:ext cx="3466949" cy="5152777"/>
+                    </a:xfrm>
+                    <a:prstGeom prst="rect">
+                      <a:avLst/>
+                    </a:prstGeom>
+                    <a:ln>
+                      <a:noFill/>
+                    </a:ln>
+                    <a:extLst>
+                      <a:ext uri="{53640926-AAD7-44D8-BBD7-CCE9431645EC}">
+                        <a14:shadowObscured xmlns:a14="http://schemas.microsoft.com/office/drawing/2010/main"/>
+                      </a:ext>
+                    </a:extLst>
+                  </pic:spPr>
+                </pic:pic>
+              </a:graphicData>
+            </a:graphic>
+          </wp:inline>
+        </w:drawing>
+      </w:r>
+    </w:p>
+    <w:p>
+      <w:pPr>
+        <w:pStyle w:val="ListParagraph"/>
+        <w:numPr>
+          <w:ilvl w:val="0"/>
+          <w:numId w:val="1"/>
+        </w:numPr>
+      </w:pPr>
+      <w:r>
+        <w:lastRenderedPageBreak/>
+        <w:t>Output</w:t>
+      </w:r>
+    </w:p>
+    <w:p>
+      <w:pPr>
+        <w:pStyle w:val="ListParagraph"/>
+        <w:numPr>
+          <w:ilvl w:val="1"/>
+          <w:numId w:val="1"/>
+        </w:numPr>
+      </w:pPr>
+      <w:r>
+        <w:rPr>
+          <w:noProof/>
+        </w:rPr>
+        <w:drawing>
+          <wp:inline distT="0" distB="0" distL="0" distR="0" wp14:anchorId="250FA019" wp14:editId="637D9D1F">
+            <wp:extent cx="3209925" cy="914400"/>
+            <wp:effectExtent l="0" t="0" r="9525" b="0"/>
+            <wp:docPr id="2" name="Picture 2" descr="Shape, rectangle&#10;&#10;Description automatically generated"/>
+            <wp:cNvGraphicFramePr>
+              <a:graphicFrameLocks xmlns:a="http://schemas.openxmlformats.org/drawingml/2006/main" noChangeAspect="1"/>
+            </wp:cNvGraphicFramePr>
+            <a:graphic xmlns:a="http://schemas.openxmlformats.org/drawingml/2006/main">
+              <a:graphicData uri="http://schemas.openxmlformats.org/drawingml/2006/picture">
+                <pic:pic xmlns:pic="http://schemas.openxmlformats.org/drawingml/2006/picture">
+                  <pic:nvPicPr>
+                    <pic:cNvPr id="2" name="Picture 2" descr="Shape, rectangle&#10;&#10;Description automatically generated"/>
+                    <pic:cNvPicPr/>
+                  </pic:nvPicPr>
+                  <pic:blipFill>
+                    <a:blip r:embed="rId8"/>
+                    <a:stretch>
+                      <a:fillRect/>
+                    </a:stretch>
+                  </pic:blipFill>
+                  <pic:spPr>
+                    <a:xfrm>
+                      <a:off x="0" y="0"/>
+                      <a:ext cx="3209925" cy="914400"/>
                     </a:xfrm>
                     <a:prstGeom prst="rect">
                       <a:avLst/>

--- a/CS288/ch1/Lab11/Lab11.docx
+++ b/CS288/ch1/Lab11/Lab11.docx
@@ -15,8 +15,15 @@
           <w:numId w:val="1"/>
         </w:numPr>
       </w:pPr>
-      <w:r>
-        <w:t xml:space="preserve">jump.s </w:t>
+      <w:proofErr w:type="spellStart"/>
+      <w:proofErr w:type="gramStart"/>
+      <w:r>
+        <w:t>jump.s</w:t>
+      </w:r>
+      <w:proofErr w:type="spellEnd"/>
+      <w:proofErr w:type="gramEnd"/>
+      <w:r>
+        <w:t xml:space="preserve"> </w:t>
       </w:r>
     </w:p>
     <w:p>
@@ -69,6 +76,11 @@
       </w:r>
     </w:p>
     <w:p>
+      <w:r>
+        <w:br w:type="page"/>
+      </w:r>
+    </w:p>
+    <w:p>
       <w:pPr>
         <w:pStyle w:val="ListParagraph"/>
         <w:numPr>
@@ -76,12 +88,218 @@
           <w:numId w:val="1"/>
         </w:numPr>
       </w:pPr>
-      <w:r>
-        <w:t>My code will need to define a bunch of variables, including the array itself, the length of the array, a few blank variables to hold the sum and average. Then a few labels to define the sum and average as well as  a new line. As for the code itself, I will assign various variables to registers, and then start a loop that will iterate through the array, adding each element to the sum. Then I will loop through until the I matches the length. After that I will print out the results, printing the label needed, then the correct variable to correspond to it and close the file.</w:t>
+      <w:proofErr w:type="spellStart"/>
+      <w:r>
+        <w:lastRenderedPageBreak/>
+        <w:t>Psudocode</w:t>
+      </w:r>
+      <w:proofErr w:type="spellEnd"/>
+    </w:p>
+    <w:p>
+      <w:pPr>
+        <w:pStyle w:val="ListParagraph"/>
+        <w:numPr>
+          <w:ilvl w:val="1"/>
+          <w:numId w:val="1"/>
+        </w:numPr>
+      </w:pPr>
+      <w:r>
+        <w:t>Define variables</w:t>
+      </w:r>
+    </w:p>
+    <w:p>
+      <w:pPr>
+        <w:pStyle w:val="ListParagraph"/>
+        <w:numPr>
+          <w:ilvl w:val="1"/>
+          <w:numId w:val="1"/>
+        </w:numPr>
+      </w:pPr>
+      <w:r>
+        <w:t>Assign variables to array</w:t>
+      </w:r>
+    </w:p>
+    <w:p>
+      <w:pPr>
+        <w:pStyle w:val="ListParagraph"/>
+        <w:numPr>
+          <w:ilvl w:val="1"/>
+          <w:numId w:val="1"/>
+        </w:numPr>
+      </w:pPr>
+      <w:r>
+        <w:t>Start loop</w:t>
+      </w:r>
+    </w:p>
+    <w:p>
+      <w:pPr>
+        <w:pStyle w:val="ListParagraph"/>
+        <w:numPr>
+          <w:ilvl w:val="1"/>
+          <w:numId w:val="1"/>
+        </w:numPr>
+      </w:pPr>
+      <w:r>
+        <w:t>Assign current array element to $s5</w:t>
+      </w:r>
+    </w:p>
+    <w:p>
+      <w:pPr>
+        <w:pStyle w:val="ListParagraph"/>
+        <w:numPr>
+          <w:ilvl w:val="1"/>
+          <w:numId w:val="1"/>
+        </w:numPr>
+      </w:pPr>
+      <w:r>
+        <w:t>Add $s5 to the sum ($s2)</w:t>
+      </w:r>
+    </w:p>
+    <w:p>
+      <w:pPr>
+        <w:pStyle w:val="ListParagraph"/>
+        <w:numPr>
+          <w:ilvl w:val="1"/>
+          <w:numId w:val="1"/>
+        </w:numPr>
+      </w:pPr>
+      <w:r>
+        <w:t>Iterate the count variable + 1</w:t>
+      </w:r>
+    </w:p>
+    <w:p>
+      <w:pPr>
+        <w:pStyle w:val="ListParagraph"/>
+        <w:numPr>
+          <w:ilvl w:val="1"/>
+          <w:numId w:val="1"/>
+        </w:numPr>
+      </w:pPr>
+      <w:r>
+        <w:t>Iterate array to get ready for next element</w:t>
+      </w:r>
+    </w:p>
+    <w:p>
+      <w:pPr>
+        <w:pStyle w:val="ListParagraph"/>
+        <w:numPr>
+          <w:ilvl w:val="1"/>
+          <w:numId w:val="1"/>
+        </w:numPr>
+      </w:pPr>
+      <w:r>
+        <w:t>Compares the count variable to the length variable</w:t>
+      </w:r>
+    </w:p>
+    <w:p>
+      <w:pPr>
+        <w:pStyle w:val="ListParagraph"/>
+        <w:numPr>
+          <w:ilvl w:val="2"/>
+          <w:numId w:val="1"/>
+        </w:numPr>
+      </w:pPr>
+      <w:r>
+        <w:t>If the count is greater than or equal to, stop</w:t>
+      </w:r>
+    </w:p>
+    <w:p>
+      <w:pPr>
+        <w:pStyle w:val="ListParagraph"/>
+        <w:numPr>
+          <w:ilvl w:val="2"/>
+          <w:numId w:val="1"/>
+        </w:numPr>
+      </w:pPr>
+      <w:r>
+        <w:t>If the count is less than, loop again</w:t>
+      </w:r>
+    </w:p>
+    <w:p>
+      <w:pPr>
+        <w:pStyle w:val="ListParagraph"/>
+        <w:numPr>
+          <w:ilvl w:val="1"/>
+          <w:numId w:val="1"/>
+        </w:numPr>
+      </w:pPr>
+      <w:r>
+        <w:t>Print out label for Sum</w:t>
+      </w:r>
+    </w:p>
+    <w:p>
+      <w:pPr>
+        <w:pStyle w:val="ListParagraph"/>
+        <w:numPr>
+          <w:ilvl w:val="1"/>
+          <w:numId w:val="1"/>
+        </w:numPr>
+      </w:pPr>
+      <w:r>
+        <w:t>Print out sum value</w:t>
+      </w:r>
+    </w:p>
+    <w:p>
+      <w:pPr>
+        <w:pStyle w:val="ListParagraph"/>
+        <w:numPr>
+          <w:ilvl w:val="1"/>
+          <w:numId w:val="1"/>
+        </w:numPr>
+      </w:pPr>
+      <w:r>
+        <w:t>Print out new line</w:t>
+      </w:r>
+    </w:p>
+    <w:p>
+      <w:pPr>
+        <w:pStyle w:val="ListParagraph"/>
+        <w:numPr>
+          <w:ilvl w:val="1"/>
+          <w:numId w:val="1"/>
+        </w:numPr>
+      </w:pPr>
+      <w:r>
+        <w:t>Print out label for average</w:t>
+      </w:r>
+    </w:p>
+    <w:p>
+      <w:pPr>
+        <w:pStyle w:val="ListParagraph"/>
+        <w:numPr>
+          <w:ilvl w:val="1"/>
+          <w:numId w:val="1"/>
+        </w:numPr>
+      </w:pPr>
+      <w:r>
+        <w:t>Calculate average</w:t>
+      </w:r>
+    </w:p>
+    <w:p>
+      <w:pPr>
+        <w:pStyle w:val="ListParagraph"/>
+        <w:numPr>
+          <w:ilvl w:val="1"/>
+          <w:numId w:val="1"/>
+        </w:numPr>
+      </w:pPr>
+      <w:r>
+        <w:t>Print out average</w:t>
+      </w:r>
+    </w:p>
+    <w:p>
+      <w:pPr>
+        <w:pStyle w:val="ListParagraph"/>
+        <w:numPr>
+          <w:ilvl w:val="1"/>
+          <w:numId w:val="1"/>
+        </w:numPr>
+      </w:pPr>
+      <w:r>
+        <w:t>Close file</w:t>
       </w:r>
     </w:p>
     <w:p/>
-    <w:p/>
     <w:p>
       <w:pPr>
         <w:pStyle w:val="ListParagraph"/>
@@ -91,7 +309,6 @@
         </w:numPr>
       </w:pPr>
       <w:r>
-        <w:lastRenderedPageBreak/>
         <w:t>Assembly Code</w:t>
       </w:r>
     </w:p>
@@ -156,6 +373,7 @@
         <w:rPr>
           <w:noProof/>
         </w:rPr>
+        <w:lastRenderedPageBreak/>
         <w:drawing>
           <wp:inline distT="0" distB="0" distL="0" distR="0" wp14:anchorId="57BCABC8" wp14:editId="06329F85">
             <wp:extent cx="3460707" cy="5143500"/>
@@ -209,7 +427,6 @@
         </w:numPr>
       </w:pPr>
       <w:r>
-        <w:lastRenderedPageBreak/>
         <w:t>Output</w:t>
       </w:r>
     </w:p>
@@ -301,7 +518,7 @@
         <w:ind w:left="1440" w:hanging="360"/>
       </w:pPr>
     </w:lvl>
-    <w:lvl w:ilvl="2" w:tplc="0409001B" w:tentative="1">
+    <w:lvl w:ilvl="2" w:tplc="0409001B">
       <w:start w:val="1"/>
       <w:numFmt w:val="lowerRoman"/>
       <w:lvlText w:val="%3."/>
